--- a/posts/datacollection/index.docx
+++ b/posts/datacollection/index.docx
@@ -586,128 +586,6 @@
     </w:p>
     <w:p>
       <w:pPr>
-        <w:pStyle w:val="SourceCode"/>
-      </w:pPr>
-      <w:r>
-        <w:rPr>
-          <w:rStyle w:val="VerbatimChar"/>
-        </w:rPr>
-        <w:t xml:space="preserve">{'uci_id': 53, 'name': 'Iris', 'repository_url': 'https://archive.ics.uci.edu/dataset/53/iris', 'data_url': 'https://archive.ics.uci.edu/static/public/53/data.csv', 'abstract': 'A small classic dataset from Fisher, 1936. One of the earliest known datasets used for evaluating classification methods.\n', 'area': 'Biology', 'tasks': ['Classification'], 'characteristics': ['Tabular'], 'num_instances': 150, 'num_features': 4, 'feature_types': ['Real'], 'demographics': [], 'target_col': ['class'], 'index_col': None, 'has_missing_values': 'no', 'missing_values_symbol': None, 'year_of_dataset_creation': 1936, 'last_updated': 'Tue Sep 12 2023', 'dataset_doi': '10.24432/C56C76', 'creators': ['R. A. Fisher'], 'intro_paper': {'ID': 191, 'type': 'NATIVE', 'title': 'The Iris data set: In search of the source of virginica', 'authors': 'A. Unwin, K. Kleinman', 'venue': 'Significance, 2021', 'year': 2021, 'journal': 'Significance, 2021', 'DOI': '1740-9713.01589', 'URL': 'https://www.semanticscholar.org/paper/4599862ea877863669a6a8e63a3c707a787d5d7e', 'sha': None, 'corpus': None, 'arxiv': None, 'mag': None, 'acl': None, 'pmid': None, 'pmcid': None}, 'additional_info': {'summary': 'This is one of the earliest datasets used in the literature on classification methods and widely used in statistics and machine learning.  The data set contains 3 classes of 50 instances each, where each class refers to a type of iris plant.  One class is linearly separable from the other 2; the latter are not linearly separable from each other.\n\nPredicted attribute: class of iris plant.\n\nThis is an exceedingly simple domain.\n\nThis data differs from the data presented in Fishers article (identified by Steve Chadwick,  spchadwick@espeedaz.net ).  The 35th sample should be: 4.9,3.1,1.5,0.2,"Iris-setosa" where the error is in the fourth feature. The 38th sample: 4.9,3.6,1.4,0.1,"Iris-setosa" where the errors are in the second and third features.  ', 'purpose': 'N/A', 'funded_by': None, 'instances_represent': 'Each instance is a plant', 'recommended_data_splits': None, 'sensitive_data': None, 'preprocessing_description': None, 'variable_info': None, 'citation': None}}</w:t>
-      </w:r>
-      <w:r>
-        <w:br/>
-      </w:r>
-      <w:r>
-        <w:rPr>
-          <w:rStyle w:val="VerbatimChar"/>
-        </w:rPr>
-        <w:t xml:space="preserve">           name     role         type demographic  \</w:t>
-      </w:r>
-      <w:r>
-        <w:br/>
-      </w:r>
-      <w:r>
-        <w:rPr>
-          <w:rStyle w:val="VerbatimChar"/>
-        </w:rPr>
-        <w:t xml:space="preserve">0  sepal length  Feature   Continuous        None   </w:t>
-      </w:r>
-      <w:r>
-        <w:br/>
-      </w:r>
-      <w:r>
-        <w:rPr>
-          <w:rStyle w:val="VerbatimChar"/>
-        </w:rPr>
-        <w:t xml:space="preserve">1   sepal width  Feature   Continuous        None   </w:t>
-      </w:r>
-      <w:r>
-        <w:br/>
-      </w:r>
-      <w:r>
-        <w:rPr>
-          <w:rStyle w:val="VerbatimChar"/>
-        </w:rPr>
-        <w:t xml:space="preserve">2  petal length  Feature   Continuous        None   </w:t>
-      </w:r>
-      <w:r>
-        <w:br/>
-      </w:r>
-      <w:r>
-        <w:rPr>
-          <w:rStyle w:val="VerbatimChar"/>
-        </w:rPr>
-        <w:t xml:space="preserve">3   petal width  Feature   Continuous        None   </w:t>
-      </w:r>
-      <w:r>
-        <w:br/>
-      </w:r>
-      <w:r>
-        <w:rPr>
-          <w:rStyle w:val="VerbatimChar"/>
-        </w:rPr>
-        <w:t xml:space="preserve">4         class   Target  Categorical        None   </w:t>
-      </w:r>
-      <w:r>
-        <w:br/>
-      </w:r>
-      <w:r>
-        <w:br/>
-      </w:r>
-      <w:r>
-        <w:rPr>
-          <w:rStyle w:val="VerbatimChar"/>
-        </w:rPr>
-        <w:t xml:space="preserve">                                         description units missing_values  </w:t>
-      </w:r>
-      <w:r>
-        <w:br/>
-      </w:r>
-      <w:r>
-        <w:rPr>
-          <w:rStyle w:val="VerbatimChar"/>
-        </w:rPr>
-        <w:t xml:space="preserve">0                                               None    cm             no  </w:t>
-      </w:r>
-      <w:r>
-        <w:br/>
-      </w:r>
-      <w:r>
-        <w:rPr>
-          <w:rStyle w:val="VerbatimChar"/>
-        </w:rPr>
-        <w:t xml:space="preserve">1                                               None    cm             no  </w:t>
-      </w:r>
-      <w:r>
-        <w:br/>
-      </w:r>
-      <w:r>
-        <w:rPr>
-          <w:rStyle w:val="VerbatimChar"/>
-        </w:rPr>
-        <w:t xml:space="preserve">2                                               None    cm             no  </w:t>
-      </w:r>
-      <w:r>
-        <w:br/>
-      </w:r>
-      <w:r>
-        <w:rPr>
-          <w:rStyle w:val="VerbatimChar"/>
-        </w:rPr>
-        <w:t xml:space="preserve">3                                               None    cm             no  </w:t>
-      </w:r>
-      <w:r>
-        <w:br/>
-      </w:r>
-      <w:r>
-        <w:rPr>
-          <w:rStyle w:val="VerbatimChar"/>
-        </w:rPr>
-        <w:t xml:space="preserve">4  class of iris plant: Iris Setosa, Iris Versico...  None             no  </w:t>
-      </w:r>
-    </w:p>
-    <w:p>
-      <w:pPr>
         <w:pStyle w:val="FirstParagraph"/>
       </w:pPr>
       <w:r>
@@ -742,373 +620,6 @@
         <w:t xml:space="preserve">pip install ucimlrepo</w:t>
       </w:r>
     </w:p>
-    <w:p>
-      <w:pPr>
-        <w:pStyle w:val="SourceCode"/>
-      </w:pPr>
-      <w:r>
-        <w:rPr>
-          <w:rStyle w:val="NormalTok"/>
-        </w:rPr>
-        <w:t xml:space="preserve">X.head()</w:t>
-      </w:r>
-    </w:p>
-    <w:tbl>
-      <w:tblPr>
-        <w:tblStyle w:val="Table"/>
-        <w:tblW w:type="auto" w:w="0"/>
-        <w:tblLook w:firstRow="1" w:lastRow="0" w:firstColumn="0" w:lastColumn="0" w:noHBand="0" w:noVBand="0" w:val="0020"/>
-      </w:tblPr>
-      <w:tblGrid>
-        <w:gridCol w:w="1584"/>
-        <w:gridCol w:w="1584"/>
-        <w:gridCol w:w="1584"/>
-        <w:gridCol w:w="1584"/>
-        <w:gridCol w:w="1584"/>
-      </w:tblGrid>
-      <w:tr>
-        <w:trPr>
-          <w:tblHeader w:val="on"/>
-        </w:trPr>
-        <w:tc>
-          <w:tcPr/>
-          <w:p>
-            <w:pPr>
-              <w:pStyle w:val="Compact"/>
-            </w:pPr>
-          </w:p>
-        </w:tc>
-        <w:tc>
-          <w:tcPr/>
-          <w:p>
-            <w:pPr>
-              <w:pStyle w:val="Compact"/>
-            </w:pPr>
-            <w:r>
-              <w:t xml:space="preserve">sepal length</w:t>
-            </w:r>
-          </w:p>
-        </w:tc>
-        <w:tc>
-          <w:tcPr/>
-          <w:p>
-            <w:pPr>
-              <w:pStyle w:val="Compact"/>
-            </w:pPr>
-            <w:r>
-              <w:t xml:space="preserve">sepal width</w:t>
-            </w:r>
-          </w:p>
-        </w:tc>
-        <w:tc>
-          <w:tcPr/>
-          <w:p>
-            <w:pPr>
-              <w:pStyle w:val="Compact"/>
-            </w:pPr>
-            <w:r>
-              <w:t xml:space="preserve">petal length</w:t>
-            </w:r>
-          </w:p>
-        </w:tc>
-        <w:tc>
-          <w:tcPr/>
-          <w:p>
-            <w:pPr>
-              <w:pStyle w:val="Compact"/>
-            </w:pPr>
-            <w:r>
-              <w:t xml:space="preserve">petal width</w:t>
-            </w:r>
-          </w:p>
-        </w:tc>
-      </w:tr>
-      <w:tr>
-        <w:tc>
-          <w:tcPr/>
-          <w:p>
-            <w:pPr>
-              <w:pStyle w:val="Compact"/>
-            </w:pPr>
-            <w:r>
-              <w:t xml:space="preserve">0</w:t>
-            </w:r>
-          </w:p>
-        </w:tc>
-        <w:tc>
-          <w:tcPr/>
-          <w:p>
-            <w:pPr>
-              <w:pStyle w:val="Compact"/>
-            </w:pPr>
-            <w:r>
-              <w:t xml:space="preserve">5.1</w:t>
-            </w:r>
-          </w:p>
-        </w:tc>
-        <w:tc>
-          <w:tcPr/>
-          <w:p>
-            <w:pPr>
-              <w:pStyle w:val="Compact"/>
-            </w:pPr>
-            <w:r>
-              <w:t xml:space="preserve">3.5</w:t>
-            </w:r>
-          </w:p>
-        </w:tc>
-        <w:tc>
-          <w:tcPr/>
-          <w:p>
-            <w:pPr>
-              <w:pStyle w:val="Compact"/>
-            </w:pPr>
-            <w:r>
-              <w:t xml:space="preserve">1.4</w:t>
-            </w:r>
-          </w:p>
-        </w:tc>
-        <w:tc>
-          <w:tcPr/>
-          <w:p>
-            <w:pPr>
-              <w:pStyle w:val="Compact"/>
-            </w:pPr>
-            <w:r>
-              <w:t xml:space="preserve">0.2</w:t>
-            </w:r>
-          </w:p>
-        </w:tc>
-      </w:tr>
-      <w:tr>
-        <w:tc>
-          <w:tcPr/>
-          <w:p>
-            <w:pPr>
-              <w:pStyle w:val="Compact"/>
-            </w:pPr>
-            <w:r>
-              <w:t xml:space="preserve">1</w:t>
-            </w:r>
-          </w:p>
-        </w:tc>
-        <w:tc>
-          <w:tcPr/>
-          <w:p>
-            <w:pPr>
-              <w:pStyle w:val="Compact"/>
-            </w:pPr>
-            <w:r>
-              <w:t xml:space="preserve">4.9</w:t>
-            </w:r>
-          </w:p>
-        </w:tc>
-        <w:tc>
-          <w:tcPr/>
-          <w:p>
-            <w:pPr>
-              <w:pStyle w:val="Compact"/>
-            </w:pPr>
-            <w:r>
-              <w:t xml:space="preserve">3.0</w:t>
-            </w:r>
-          </w:p>
-        </w:tc>
-        <w:tc>
-          <w:tcPr/>
-          <w:p>
-            <w:pPr>
-              <w:pStyle w:val="Compact"/>
-            </w:pPr>
-            <w:r>
-              <w:t xml:space="preserve">1.4</w:t>
-            </w:r>
-          </w:p>
-        </w:tc>
-        <w:tc>
-          <w:tcPr/>
-          <w:p>
-            <w:pPr>
-              <w:pStyle w:val="Compact"/>
-            </w:pPr>
-            <w:r>
-              <w:t xml:space="preserve">0.2</w:t>
-            </w:r>
-          </w:p>
-        </w:tc>
-      </w:tr>
-      <w:tr>
-        <w:tc>
-          <w:tcPr/>
-          <w:p>
-            <w:pPr>
-              <w:pStyle w:val="Compact"/>
-            </w:pPr>
-            <w:r>
-              <w:t xml:space="preserve">2</w:t>
-            </w:r>
-          </w:p>
-        </w:tc>
-        <w:tc>
-          <w:tcPr/>
-          <w:p>
-            <w:pPr>
-              <w:pStyle w:val="Compact"/>
-            </w:pPr>
-            <w:r>
-              <w:t xml:space="preserve">4.7</w:t>
-            </w:r>
-          </w:p>
-        </w:tc>
-        <w:tc>
-          <w:tcPr/>
-          <w:p>
-            <w:pPr>
-              <w:pStyle w:val="Compact"/>
-            </w:pPr>
-            <w:r>
-              <w:t xml:space="preserve">3.2</w:t>
-            </w:r>
-          </w:p>
-        </w:tc>
-        <w:tc>
-          <w:tcPr/>
-          <w:p>
-            <w:pPr>
-              <w:pStyle w:val="Compact"/>
-            </w:pPr>
-            <w:r>
-              <w:t xml:space="preserve">1.3</w:t>
-            </w:r>
-          </w:p>
-        </w:tc>
-        <w:tc>
-          <w:tcPr/>
-          <w:p>
-            <w:pPr>
-              <w:pStyle w:val="Compact"/>
-            </w:pPr>
-            <w:r>
-              <w:t xml:space="preserve">0.2</w:t>
-            </w:r>
-          </w:p>
-        </w:tc>
-      </w:tr>
-      <w:tr>
-        <w:tc>
-          <w:tcPr/>
-          <w:p>
-            <w:pPr>
-              <w:pStyle w:val="Compact"/>
-            </w:pPr>
-            <w:r>
-              <w:t xml:space="preserve">3</w:t>
-            </w:r>
-          </w:p>
-        </w:tc>
-        <w:tc>
-          <w:tcPr/>
-          <w:p>
-            <w:pPr>
-              <w:pStyle w:val="Compact"/>
-            </w:pPr>
-            <w:r>
-              <w:t xml:space="preserve">4.6</w:t>
-            </w:r>
-          </w:p>
-        </w:tc>
-        <w:tc>
-          <w:tcPr/>
-          <w:p>
-            <w:pPr>
-              <w:pStyle w:val="Compact"/>
-            </w:pPr>
-            <w:r>
-              <w:t xml:space="preserve">3.1</w:t>
-            </w:r>
-          </w:p>
-        </w:tc>
-        <w:tc>
-          <w:tcPr/>
-          <w:p>
-            <w:pPr>
-              <w:pStyle w:val="Compact"/>
-            </w:pPr>
-            <w:r>
-              <w:t xml:space="preserve">1.5</w:t>
-            </w:r>
-          </w:p>
-        </w:tc>
-        <w:tc>
-          <w:tcPr/>
-          <w:p>
-            <w:pPr>
-              <w:pStyle w:val="Compact"/>
-            </w:pPr>
-            <w:r>
-              <w:t xml:space="preserve">0.2</w:t>
-            </w:r>
-          </w:p>
-        </w:tc>
-      </w:tr>
-      <w:tr>
-        <w:tc>
-          <w:tcPr/>
-          <w:p>
-            <w:pPr>
-              <w:pStyle w:val="Compact"/>
-            </w:pPr>
-            <w:r>
-              <w:t xml:space="preserve">4</w:t>
-            </w:r>
-          </w:p>
-        </w:tc>
-        <w:tc>
-          <w:tcPr/>
-          <w:p>
-            <w:pPr>
-              <w:pStyle w:val="Compact"/>
-            </w:pPr>
-            <w:r>
-              <w:t xml:space="preserve">5.0</w:t>
-            </w:r>
-          </w:p>
-        </w:tc>
-        <w:tc>
-          <w:tcPr/>
-          <w:p>
-            <w:pPr>
-              <w:pStyle w:val="Compact"/>
-            </w:pPr>
-            <w:r>
-              <w:t xml:space="preserve">3.6</w:t>
-            </w:r>
-          </w:p>
-        </w:tc>
-        <w:tc>
-          <w:tcPr/>
-          <w:p>
-            <w:pPr>
-              <w:pStyle w:val="Compact"/>
-            </w:pPr>
-            <w:r>
-              <w:t xml:space="preserve">1.4</w:t>
-            </w:r>
-          </w:p>
-        </w:tc>
-        <w:tc>
-          <w:tcPr/>
-          <w:p>
-            <w:pPr>
-              <w:pStyle w:val="Compact"/>
-            </w:pPr>
-            <w:r>
-              <w:t xml:space="preserve">0.2</w:t>
-            </w:r>
-          </w:p>
-        </w:tc>
-      </w:tr>
-    </w:tbl>
     <w:bookmarkEnd w:id="29"/>
     <w:bookmarkStart w:id="30" w:name="web-scraping"/>
     <w:p>
@@ -1857,7 +1368,7 @@
         <w:rPr>
           <w:rStyle w:val="VerbatimChar"/>
         </w:rPr>
-        <w:t xml:space="preserve">/tmp/ipykernel_6827/2082462312.py:1: DeprecationWarning:</w:t>
+        <w:t xml:space="preserve">/tmp/ipykernel_7016/2082462312.py:1: DeprecationWarning:</w:t>
       </w:r>
       <w:r>
         <w:br/>
@@ -1970,7 +1481,7 @@
         <w:rPr>
           <w:rStyle w:val="VerbatimChar"/>
         </w:rPr>
-        <w:t xml:space="preserve">/tmp/ipykernel_6827/2617565345.py:1: DeprecationWarning:</w:t>
+        <w:t xml:space="preserve">/tmp/ipykernel_7016/2617565345.py:1: DeprecationWarning:</w:t>
       </w:r>
       <w:r>
         <w:br/>
@@ -2143,7 +1654,7 @@
         <w:rPr>
           <w:rStyle w:val="VerbatimChar"/>
         </w:rPr>
-        <w:t xml:space="preserve">/tmp/ipykernel_6827/1829196164.py:1: DeprecationWarning:</w:t>
+        <w:t xml:space="preserve">/tmp/ipykernel_7016/1829196164.py:1: DeprecationWarning:</w:t>
       </w:r>
       <w:r>
         <w:br/>
@@ -4334,7 +3845,7 @@
               <a:graphicData uri="http://schemas.openxmlformats.org/drawingml/2006/picture">
                 <pic:pic>
                   <pic:nvPicPr>
-                    <pic:cNvPr descr="index_files/figure-docx/cell-24-output-1.png" id="35" name="Picture"/>
+                    <pic:cNvPr descr="index_files/figure-docx/cell-22-output-1.png" id="35" name="Picture"/>
                     <pic:cNvPicPr>
                       <a:picLocks noChangeArrowheads="1" noChangeAspect="1"/>
                     </pic:cNvPicPr>
@@ -4628,7 +4139,7 @@
               <a:graphicData uri="http://schemas.openxmlformats.org/drawingml/2006/picture">
                 <pic:pic>
                   <pic:nvPicPr>
-                    <pic:cNvPr descr="index_files/figure-docx/cell-25-output-1.png" id="38" name="Picture"/>
+                    <pic:cNvPr descr="index_files/figure-docx/cell-23-output-1.png" id="38" name="Picture"/>
                     <pic:cNvPicPr>
                       <a:picLocks noChangeArrowheads="1" noChangeAspect="1"/>
                     </pic:cNvPicPr>
@@ -4979,7 +4490,7 @@
               <a:graphicData uri="http://schemas.openxmlformats.org/drawingml/2006/picture">
                 <pic:pic>
                   <pic:nvPicPr>
-                    <pic:cNvPr descr="index_files/figure-docx/cell-26-output-1.png" id="41" name="Picture"/>
+                    <pic:cNvPr descr="index_files/figure-docx/cell-24-output-1.png" id="41" name="Picture"/>
                     <pic:cNvPicPr>
                       <a:picLocks noChangeArrowheads="1" noChangeAspect="1"/>
                     </pic:cNvPicPr>
